--- a/git.docx
+++ b/git.docx
@@ -52,6 +52,26 @@
           <w:lang w:val="en-US"/>
         </w:rPr>
         <w:t>To check git diff ingit cli</w:t>
+      </w:r>
+    </w:p>
+    <w:p>
+      <w:pPr>
+        <w:rPr>
+          <w:lang w:val="en-US"/>
+        </w:rPr>
+      </w:pPr>
+    </w:p>
+    <w:p>
+      <w:pPr>
+        <w:rPr>
+          <w:lang w:val="en-US"/>
+        </w:rPr>
+      </w:pPr>
+      <w:r>
+        <w:rPr>
+          <w:lang w:val="en-US"/>
+        </w:rPr>
+        <w:t>New line added to check reviewable</w:t>
       </w:r>
     </w:p>
     <w:sectPr>

--- a/git.docx
+++ b/git.docx
@@ -51,7 +51,27 @@
         <w:rPr>
           <w:lang w:val="en-US"/>
         </w:rPr>
-        <w:t>To check git diff ingit cli</w:t>
+        <w:t xml:space="preserve">This line is edited </w:t>
+      </w:r>
+    </w:p>
+    <w:p>
+      <w:pPr>
+        <w:rPr>
+          <w:lang w:val="en-US"/>
+        </w:rPr>
+      </w:pPr>
+    </w:p>
+    <w:p>
+      <w:pPr>
+        <w:rPr>
+          <w:lang w:val="en-US"/>
+        </w:rPr>
+      </w:pPr>
+      <w:r>
+        <w:rPr>
+          <w:lang w:val="en-US"/>
+        </w:rPr>
+        <w:t>New line added to check reviewable</w:t>
       </w:r>
     </w:p>
     <w:sectPr>
